--- a/物理科展 V8.docx
+++ b/物理科展 V8.docx
@@ -8825,36 +8825,17 @@
           <w:rFonts w:asciiTheme="majorEastAsia" w:eastAsiaTheme="majorEastAsia" w:hAnsiTheme="majorEastAsia" w:hint="eastAsia"/>
           <w:color w:val="000000"/>
         </w:rPr>
-        <w:t>本科展主要是探討太陽能板在最佳化的仰角所以在計算上都將太陽能板朝向南方做計算，雖然可能在遮蔽效應情況下會有所誤差，但為了效能考量目前在程式只在f</w:t>
-      </w:r>
-      <w:r>
-        <w:rPr>
-          <w:rFonts w:asciiTheme="majorEastAsia" w:eastAsiaTheme="majorEastAsia" w:hAnsiTheme="majorEastAsia"/>
-          <w:color w:val="000000"/>
-        </w:rPr>
-        <w:t>ast</w:t>
-      </w:r>
-      <w:r>
-        <w:rPr>
-          <w:rFonts w:asciiTheme="majorEastAsia" w:eastAsiaTheme="majorEastAsia" w:hAnsiTheme="majorEastAsia" w:hint="eastAsia"/>
-          <w:color w:val="000000"/>
-        </w:rPr>
-        <w:t>模式下以朝</w:t>
-      </w:r>
-      <w:r>
-        <w:rPr>
-          <w:rFonts w:asciiTheme="majorEastAsia" w:eastAsiaTheme="majorEastAsia" w:hAnsiTheme="majorEastAsia" w:hint="eastAsia"/>
-          <w:color w:val="000000"/>
-        </w:rPr>
-        <w:t>南時的最優傾斜角做計算方位角</w:t>
-      </w:r>
-      <w:r>
-        <w:rPr>
-          <w:rFonts w:asciiTheme="majorEastAsia" w:eastAsiaTheme="majorEastAsia" w:hAnsiTheme="majorEastAsia"/>
-          <w:color w:val="000000"/>
-        </w:rPr>
-        <w:t>。</w:t>
-      </w:r>
+        <w:t>本科展主要是探討太陽能板在最佳化的仰角所以在計算上都將太陽能板朝向南方做計算，雖然可能在遮蔽效應情況下會有所誤差，但為了效能考量</w:t>
+      </w:r>
+      <w:r>
+        <w:rPr>
+          <w:rFonts w:asciiTheme="majorEastAsia" w:eastAsiaTheme="majorEastAsia" w:hAnsiTheme="majorEastAsia" w:hint="eastAsia"/>
+          <w:color w:val="000000"/>
+        </w:rPr>
+        <w:t>目前並未做計算，希望能在日後能用數學證明找出更快速的計算方法</w:t>
+      </w:r>
+      <w:bookmarkStart w:id="1" w:name="_GoBack"/>
+      <w:bookmarkEnd w:id="1"/>
     </w:p>
     <w:p>
       <w:pPr>
@@ -10068,7 +10049,7 @@
         </w:rPr>
         <w:t>圖6</w:t>
       </w:r>
-      <w:bookmarkStart w:id="1" w:name="_Hlk1768706"/>
+      <w:bookmarkStart w:id="2" w:name="_Hlk1768706"/>
       <w:r>
         <w:rPr>
           <w:rFonts w:asciiTheme="majorEastAsia" w:eastAsiaTheme="majorEastAsia" w:hAnsiTheme="majorEastAsia" w:hint="eastAsia"/>
@@ -10128,6 +10109,7 @@
         <w:t xml:space="preserve">方之方位角為0度) </w:t>
       </w:r>
     </w:p>
+    <w:bookmarkEnd w:id="2"/>
     <w:p>
       <w:pPr>
         <w:jc w:val="both"/>
@@ -10135,9 +10117,6 @@
           <w:rFonts w:asciiTheme="majorEastAsia" w:eastAsiaTheme="majorEastAsia" w:hAnsiTheme="majorEastAsia"/>
         </w:rPr>
       </w:pPr>
-      <w:bookmarkStart w:id="2" w:name="_GoBack"/>
-      <w:bookmarkEnd w:id="1"/>
-      <w:bookmarkEnd w:id="2"/>
     </w:p>
     <w:p>
       <w:pPr>
@@ -29668,7 +29647,7 @@
 </file>
 
 <file path=customXml/itemProps1.xml><?xml version="1.0" encoding="utf-8"?>
-<ds:datastoreItem xmlns:ds="http://schemas.openxmlformats.org/officeDocument/2006/customXml" ds:itemID="{FFA62F31-C8D9-4122-BC0D-7F0A48062282}">
+<ds:datastoreItem xmlns:ds="http://schemas.openxmlformats.org/officeDocument/2006/customXml" ds:itemID="{E63D2D5C-9D55-4F36-9DCE-1449281D32A2}">
   <ds:schemaRefs>
     <ds:schemaRef ds:uri="http://schemas.openxmlformats.org/officeDocument/2006/bibliography"/>
   </ds:schemaRefs>
